--- a/doc/Документация. Лабораторная работа 6/Ретроспектива.docx
+++ b/doc/Документация. Лабораторная работа 6/Ретроспектива.docx
@@ -432,18 +432,7 @@
           <w:sz w:val="28"/>
           <w:szCs w:val="28"/>
         </w:rPr>
-        <w:t>Каких-либо сложностей связанных с</w:t>
-      </w:r>
-      <w:bookmarkStart w:id="0" w:name="_GoBack"/>
-      <w:bookmarkEnd w:id="0"/>
-      <w:r>
-        <w:rPr>
-          <w:rFonts w:ascii="Times New Roman" w:hAnsi="Times New Roman" w:cs="Times New Roman"/>
-          <w:color w:val="000000"/>
-          <w:sz w:val="28"/>
-          <w:szCs w:val="28"/>
-        </w:rPr>
-        <w:t xml:space="preserve"> средой разработки и с системой </w:t>
+        <w:t xml:space="preserve">Каких-либо сложностей связанных с средой разработки и с системой </w:t>
       </w:r>
       <w:proofErr w:type="spellStart"/>
       <w:r>
@@ -565,16 +554,67 @@
           <w:sz w:val="28"/>
           <w:szCs w:val="28"/>
         </w:rPr>
-        <w:t xml:space="preserve"> (многие приемы, использованные тут, оказались полезны так же при сдаче дисциплины ОРСАПР)</w:t>
-      </w:r>
-      <w:r>
-        <w:rPr>
-          <w:rFonts w:ascii="Times New Roman" w:hAnsi="Times New Roman" w:cs="Times New Roman"/>
-          <w:sz w:val="28"/>
-          <w:szCs w:val="28"/>
-        </w:rPr>
-        <w:t>,</w:t>
-      </w:r>
+        <w:t xml:space="preserve">, </w:t>
+      </w:r>
+      <w:r>
+        <w:rPr>
+          <w:rFonts w:ascii="Times New Roman" w:hAnsi="Times New Roman" w:cs="Times New Roman"/>
+          <w:sz w:val="28"/>
+          <w:szCs w:val="28"/>
+        </w:rPr>
+        <w:t>также</w:t>
+      </w:r>
+      <w:r>
+        <w:rPr>
+          <w:rFonts w:ascii="Times New Roman" w:hAnsi="Times New Roman" w:cs="Times New Roman"/>
+          <w:sz w:val="28"/>
+          <w:szCs w:val="28"/>
+        </w:rPr>
+        <w:t xml:space="preserve"> укреплены</w:t>
+      </w:r>
+      <w:r>
+        <w:rPr>
+          <w:rFonts w:ascii="Times New Roman" w:hAnsi="Times New Roman" w:cs="Times New Roman"/>
+          <w:sz w:val="28"/>
+          <w:szCs w:val="28"/>
+        </w:rPr>
+        <w:t xml:space="preserve"> навыки работы с </w:t>
+      </w:r>
+      <w:r>
+        <w:rPr>
+          <w:rFonts w:ascii="Times New Roman" w:hAnsi="Times New Roman" w:cs="Times New Roman"/>
+          <w:sz w:val="28"/>
+          <w:szCs w:val="28"/>
+          <w:lang w:val="en-US"/>
+        </w:rPr>
+        <w:t>git</w:t>
+      </w:r>
+      <w:r>
+        <w:rPr>
+          <w:rFonts w:ascii="Times New Roman" w:hAnsi="Times New Roman" w:cs="Times New Roman"/>
+          <w:sz w:val="28"/>
+          <w:szCs w:val="28"/>
+        </w:rPr>
+        <w:t>. П</w:t>
+      </w:r>
+      <w:r>
+        <w:rPr>
+          <w:rFonts w:ascii="Times New Roman" w:hAnsi="Times New Roman" w:cs="Times New Roman"/>
+          <w:sz w:val="28"/>
+          <w:szCs w:val="28"/>
+        </w:rPr>
+        <w:t xml:space="preserve">риобретен опыт работы с библиотеками </w:t>
+      </w:r>
+      <w:proofErr w:type="spellStart"/>
+      <w:r>
+        <w:rPr>
+          <w:rFonts w:ascii="Times New Roman" w:hAnsi="Times New Roman" w:cs="Times New Roman"/>
+          <w:sz w:val="28"/>
+          <w:szCs w:val="28"/>
+        </w:rPr>
+        <w:t>сериализации</w:t>
+      </w:r>
+      <w:proofErr w:type="spellEnd"/>
       <w:r>
         <w:rPr>
           <w:rFonts w:ascii="Times New Roman" w:hAnsi="Times New Roman" w:cs="Times New Roman"/>
@@ -588,49 +628,17 @@
           <w:rFonts w:ascii="Times New Roman" w:hAnsi="Times New Roman" w:cs="Times New Roman"/>
           <w:sz w:val="28"/>
           <w:szCs w:val="28"/>
-        </w:rPr>
-        <w:t>также</w:t>
-      </w:r>
-      <w:r>
-        <w:rPr>
-          <w:rFonts w:ascii="Times New Roman" w:hAnsi="Times New Roman" w:cs="Times New Roman"/>
-          <w:sz w:val="28"/>
-          <w:szCs w:val="28"/>
-        </w:rPr>
-        <w:t xml:space="preserve"> укреплены</w:t>
-      </w:r>
-      <w:r>
-        <w:rPr>
-          <w:rFonts w:ascii="Times New Roman" w:hAnsi="Times New Roman" w:cs="Times New Roman"/>
-          <w:sz w:val="28"/>
-          <w:szCs w:val="28"/>
-        </w:rPr>
-        <w:t xml:space="preserve"> навыки работы с </w:t>
-      </w:r>
-      <w:r>
-        <w:rPr>
-          <w:rFonts w:ascii="Times New Roman" w:hAnsi="Times New Roman" w:cs="Times New Roman"/>
-          <w:sz w:val="28"/>
-          <w:szCs w:val="28"/>
           <w:lang w:val="en-US"/>
         </w:rPr>
-        <w:t>git</w:t>
-      </w:r>
-      <w:r>
-        <w:rPr>
-          <w:rFonts w:ascii="Times New Roman" w:hAnsi="Times New Roman" w:cs="Times New Roman"/>
-          <w:sz w:val="28"/>
-          <w:szCs w:val="28"/>
-        </w:rPr>
-        <w:t>. П</w:t>
-      </w:r>
-      <w:r>
-        <w:rPr>
-          <w:rFonts w:ascii="Times New Roman" w:hAnsi="Times New Roman" w:cs="Times New Roman"/>
-          <w:sz w:val="28"/>
-          <w:szCs w:val="28"/>
-        </w:rPr>
-        <w:t xml:space="preserve">риобретен опыт работы с библиотеками </w:t>
+        <w:t>JSON</w:t>
+      </w:r>
+      <w:r>
+        <w:rPr>
+          <w:rFonts w:ascii="Times New Roman" w:hAnsi="Times New Roman" w:cs="Times New Roman"/>
+          <w:sz w:val="28"/>
+          <w:szCs w:val="28"/>
+        </w:rPr>
+        <w:t xml:space="preserve">, знакомство с юнит-тестированиями </w:t>
       </w:r>
       <w:proofErr w:type="spellStart"/>
       <w:r>
@@ -638,8 +646,9 @@
           <w:rFonts w:ascii="Times New Roman" w:hAnsi="Times New Roman" w:cs="Times New Roman"/>
           <w:sz w:val="28"/>
           <w:szCs w:val="28"/>
-        </w:rPr>
-        <w:t>сериализации</w:t>
+          <w:lang w:val="en-US"/>
+        </w:rPr>
+        <w:t>NUnit</w:t>
       </w:r>
       <w:proofErr w:type="spellEnd"/>
       <w:r>
@@ -648,42 +657,6 @@
           <w:sz w:val="28"/>
           <w:szCs w:val="28"/>
         </w:rPr>
-        <w:t xml:space="preserve"> </w:t>
-      </w:r>
-      <w:r>
-        <w:rPr>
-          <w:rFonts w:ascii="Times New Roman" w:hAnsi="Times New Roman" w:cs="Times New Roman"/>
-          <w:sz w:val="28"/>
-          <w:szCs w:val="28"/>
-          <w:lang w:val="en-US"/>
-        </w:rPr>
-        <w:t>JSON</w:t>
-      </w:r>
-      <w:r>
-        <w:rPr>
-          <w:rFonts w:ascii="Times New Roman" w:hAnsi="Times New Roman" w:cs="Times New Roman"/>
-          <w:sz w:val="28"/>
-          <w:szCs w:val="28"/>
-        </w:rPr>
-        <w:t xml:space="preserve">, знакомство с юнит-тестированиями </w:t>
-      </w:r>
-      <w:proofErr w:type="spellStart"/>
-      <w:r>
-        <w:rPr>
-          <w:rFonts w:ascii="Times New Roman" w:hAnsi="Times New Roman" w:cs="Times New Roman"/>
-          <w:sz w:val="28"/>
-          <w:szCs w:val="28"/>
-          <w:lang w:val="en-US"/>
-        </w:rPr>
-        <w:t>NUnit</w:t>
-      </w:r>
-      <w:proofErr w:type="spellEnd"/>
-      <w:r>
-        <w:rPr>
-          <w:rFonts w:ascii="Times New Roman" w:hAnsi="Times New Roman" w:cs="Times New Roman"/>
-          <w:sz w:val="28"/>
-          <w:szCs w:val="28"/>
-        </w:rPr>
         <w:t>)</w:t>
       </w:r>
       <w:r>
@@ -700,7 +673,17 @@
           <w:sz w:val="28"/>
           <w:szCs w:val="28"/>
         </w:rPr>
-        <w:t>Получены знания и практический навык составления проектной документации.</w:t>
+        <w:t>Получены</w:t>
+      </w:r>
+      <w:bookmarkStart w:id="0" w:name="_GoBack"/>
+      <w:bookmarkEnd w:id="0"/>
+      <w:r>
+        <w:rPr>
+          <w:rFonts w:ascii="Times New Roman" w:hAnsi="Times New Roman" w:cs="Times New Roman"/>
+          <w:sz w:val="28"/>
+          <w:szCs w:val="28"/>
+        </w:rPr>
+        <w:t xml:space="preserve"> знания и практический навык составления проектной документации.</w:t>
       </w:r>
     </w:p>
     <w:p>
